--- a/АК_ЛАБ4.docx
+++ b/АК_ЛАБ4.docx
@@ -737,7 +737,27 @@
           <w:sz w:val="28"/>
           <w:lang w:val="ru-RU"/>
         </w:rPr>
-        <w:t xml:space="preserve">Бойко М.І. </w:t>
+        <w:t xml:space="preserve">    </w:t>
+      </w:r>
+      <w:bookmarkStart w:id="0" w:name="_GoBack"/>
+      <w:bookmarkEnd w:id="0"/>
+      <w:proofErr w:type="spellStart"/>
+      <w:r>
+        <w:rPr>
+          <w:rFonts w:ascii="Times New Roman" w:eastAsia="Times New Roman" w:hAnsi="Times New Roman" w:cs="Times New Roman"/>
+          <w:sz w:val="28"/>
+          <w:lang w:val="ru-RU"/>
+        </w:rPr>
+        <w:t>Щоткін</w:t>
+      </w:r>
+      <w:proofErr w:type="spellEnd"/>
+      <w:r>
+        <w:rPr>
+          <w:rFonts w:ascii="Times New Roman" w:eastAsia="Times New Roman" w:hAnsi="Times New Roman" w:cs="Times New Roman"/>
+          <w:sz w:val="28"/>
+          <w:lang w:val="ru-RU"/>
+        </w:rPr>
+        <w:t xml:space="preserve"> М.А. </w:t>
       </w:r>
     </w:p>
     <w:p>
@@ -1045,8 +1065,6 @@
         <w:ind w:right="707"/>
         <w:jc w:val="right"/>
       </w:pPr>
-      <w:bookmarkStart w:id="0" w:name="_GoBack"/>
-      <w:bookmarkEnd w:id="0"/>
       <w:r>
         <w:rPr>
           <w:rFonts w:ascii="Calibri" w:eastAsia="Calibri" w:hAnsi="Calibri" w:cs="Calibri"/>
